--- a/HQQFIJ_0222/HQQFIJ_3gyk.docx
+++ b/HQQFIJ_0222/HQQFIJ_3gyk.docx
@@ -182,7 +182,7 @@
           <w:numId w:val="1"/>
         </w:numPr>
         <w:tabs>
-          <w:tab w:val="left" w:pos="5103"/>
+          <w:tab w:val="left" w:pos="5245"/>
           <w:tab w:val="left" w:pos="7655"/>
         </w:tabs>
         <w:spacing w:after="0"/>
@@ -514,18 +514,429 @@
           <w:tab w:val="left" w:pos="6237"/>
         </w:tabs>
         <w:spacing w:after="0"/>
-        <w:rPr>
-          <w:rFonts w:ascii="Times New Roman" w:hAnsi="Times New Roman" w:cs="Times New Roman"/>
-        </w:rPr>
-      </w:pPr>
+        <w:ind w:firstLine="6237"/>
+        <w:rPr>
+          <w:rFonts w:ascii="Times New Roman" w:hAnsi="Times New Roman" w:cs="Times New Roman"/>
+        </w:rPr>
+      </w:pPr>
+      <w:r>
+        <w:rPr>
+          <w:rFonts w:ascii="Times New Roman" w:hAnsi="Times New Roman" w:cs="Times New Roman"/>
+        </w:rPr>
+        <w:t>Osztályfőnök</w:t>
+      </w:r>
+    </w:p>
+    <w:p>
+      <w:pPr>
+        <w:tabs>
+          <w:tab w:val="left" w:pos="6237"/>
+        </w:tabs>
+        <w:spacing w:after="0"/>
+        <w:ind w:firstLine="6237"/>
+        <w:rPr>
+          <w:rFonts w:ascii="Times New Roman" w:hAnsi="Times New Roman" w:cs="Times New Roman"/>
+        </w:rPr>
+      </w:pPr>
+    </w:p>
+    <w:p>
+      <w:pPr>
+        <w:tabs>
+          <w:tab w:val="left" w:pos="6237"/>
+        </w:tabs>
+        <w:spacing w:after="0"/>
+        <w:ind w:firstLine="6237"/>
+        <w:rPr>
+          <w:rFonts w:ascii="Times New Roman" w:hAnsi="Times New Roman" w:cs="Times New Roman"/>
+        </w:rPr>
+      </w:pPr>
+    </w:p>
+    <w:p>
+      <w:pPr>
+        <w:tabs>
+          <w:tab w:val="left" w:pos="6237"/>
+        </w:tabs>
+        <w:spacing w:after="0"/>
+        <w:ind w:firstLine="6237"/>
+        <w:rPr>
+          <w:rFonts w:ascii="Times New Roman" w:hAnsi="Times New Roman" w:cs="Times New Roman"/>
+        </w:rPr>
+      </w:pPr>
+    </w:p>
+    <w:p>
+      <w:pPr>
+        <w:pBdr>
+          <w:top w:val="double" w:sz="18" w:space="1" w:color="auto"/>
+          <w:left w:val="double" w:sz="18" w:space="4" w:color="auto"/>
+          <w:bottom w:val="double" w:sz="18" w:space="1" w:color="auto"/>
+          <w:right w:val="double" w:sz="18" w:space="4" w:color="auto"/>
+        </w:pBdr>
+        <w:tabs>
+          <w:tab w:val="left" w:pos="6237"/>
+        </w:tabs>
+        <w:spacing w:after="0"/>
+        <w:jc w:val="center"/>
+        <w:rPr>
+          <w:rFonts w:ascii="Courier New" w:hAnsi="Courier New" w:cs="Courier New"/>
+          <w:b/>
+          <w:sz w:val="24"/>
+          <w:szCs w:val="24"/>
+        </w:rPr>
+      </w:pPr>
+      <w:r>
+        <w:rPr>
+          <w:rFonts w:ascii="Courier New" w:hAnsi="Courier New" w:cs="Courier New"/>
+          <w:b/>
+          <w:sz w:val="24"/>
+          <w:szCs w:val="24"/>
+        </w:rPr>
+        <w:t>Regisztrációs lap</w:t>
+      </w:r>
+    </w:p>
+    <w:p>
+      <w:pPr>
+        <w:pBdr>
+          <w:top w:val="double" w:sz="18" w:space="1" w:color="auto"/>
+          <w:left w:val="double" w:sz="18" w:space="4" w:color="auto"/>
+          <w:bottom w:val="double" w:sz="18" w:space="1" w:color="auto"/>
+          <w:right w:val="double" w:sz="18" w:space="4" w:color="auto"/>
+        </w:pBdr>
+        <w:tabs>
+          <w:tab w:val="left" w:pos="6237"/>
+        </w:tabs>
+        <w:spacing w:after="0"/>
+        <w:rPr>
+          <w:rFonts w:ascii="Courier New" w:hAnsi="Courier New" w:cs="Courier New"/>
+          <w:sz w:val="24"/>
+          <w:szCs w:val="24"/>
+        </w:rPr>
+      </w:pPr>
+      <w:r>
+        <w:rPr>
+          <w:rFonts w:ascii="Courier New" w:hAnsi="Courier New" w:cs="Courier New"/>
+          <w:sz w:val="24"/>
+          <w:szCs w:val="24"/>
+        </w:rPr>
+        <w:t>Kérem jelentkezésüket nyilvántartásba venni az alábbiak szerint:</w:t>
+      </w:r>
+    </w:p>
+    <w:p>
+      <w:pPr>
+        <w:pBdr>
+          <w:top w:val="double" w:sz="18" w:space="1" w:color="auto"/>
+          <w:left w:val="double" w:sz="18" w:space="4" w:color="auto"/>
+          <w:bottom w:val="double" w:sz="18" w:space="1" w:color="auto"/>
+          <w:right w:val="double" w:sz="18" w:space="4" w:color="auto"/>
+        </w:pBdr>
+        <w:tabs>
+          <w:tab w:val="left" w:pos="1474"/>
+          <w:tab w:val="left" w:leader="dot" w:pos="8222"/>
+        </w:tabs>
+        <w:spacing w:after="0"/>
+        <w:rPr>
+          <w:rFonts w:ascii="Courier New" w:hAnsi="Courier New" w:cs="Courier New"/>
+          <w:sz w:val="24"/>
+          <w:szCs w:val="24"/>
+        </w:rPr>
+      </w:pPr>
+      <w:r>
+        <w:rPr>
+          <w:rFonts w:ascii="Courier New" w:hAnsi="Courier New" w:cs="Courier New"/>
+          <w:sz w:val="24"/>
+          <w:szCs w:val="24"/>
+        </w:rPr>
+        <w:t>Cég neve:</w:t>
+      </w:r>
+      <w:r>
+        <w:rPr>
+          <w:rFonts w:ascii="Courier New" w:hAnsi="Courier New" w:cs="Courier New"/>
+          <w:sz w:val="24"/>
+          <w:szCs w:val="24"/>
+        </w:rPr>
+        <w:tab/>
+      </w:r>
+      <w:r>
+        <w:rPr>
+          <w:rFonts w:ascii="Courier New" w:hAnsi="Courier New" w:cs="Courier New"/>
+          <w:sz w:val="24"/>
+          <w:szCs w:val="24"/>
+        </w:rPr>
+        <w:tab/>
+      </w:r>
+    </w:p>
+    <w:p>
+      <w:pPr>
+        <w:pBdr>
+          <w:top w:val="double" w:sz="18" w:space="1" w:color="auto"/>
+          <w:left w:val="double" w:sz="18" w:space="4" w:color="auto"/>
+          <w:bottom w:val="double" w:sz="18" w:space="1" w:color="auto"/>
+          <w:right w:val="double" w:sz="18" w:space="4" w:color="auto"/>
+        </w:pBdr>
+        <w:tabs>
+          <w:tab w:val="left" w:leader="dot" w:pos="1474"/>
+          <w:tab w:val="left" w:leader="dot" w:pos="8222"/>
+        </w:tabs>
+        <w:spacing w:after="0"/>
+        <w:rPr>
+          <w:rFonts w:ascii="Courier New" w:hAnsi="Courier New" w:cs="Courier New"/>
+          <w:sz w:val="24"/>
+          <w:szCs w:val="24"/>
+        </w:rPr>
+      </w:pPr>
+      <w:r>
+        <w:rPr>
+          <w:rFonts w:ascii="Courier New" w:hAnsi="Courier New" w:cs="Courier New"/>
+          <w:sz w:val="24"/>
+          <w:szCs w:val="24"/>
+        </w:rPr>
+        <w:t>Résztvevő</w:t>
+      </w:r>
+      <w:r>
+        <w:rPr>
+          <w:rFonts w:ascii="Courier New" w:hAnsi="Courier New" w:cs="Courier New"/>
+          <w:sz w:val="24"/>
+          <w:szCs w:val="24"/>
+        </w:rPr>
+        <w:t>:</w:t>
+      </w:r>
+      <w:r>
+        <w:rPr>
+          <w:rFonts w:ascii="Courier New" w:hAnsi="Courier New" w:cs="Courier New"/>
+          <w:sz w:val="24"/>
+          <w:szCs w:val="24"/>
+        </w:rPr>
+        <w:tab/>
+      </w:r>
+      <w:r>
+        <w:rPr>
+          <w:rFonts w:ascii="Courier New" w:hAnsi="Courier New" w:cs="Courier New"/>
+          <w:sz w:val="24"/>
+          <w:szCs w:val="24"/>
+        </w:rPr>
+        <w:tab/>
+      </w:r>
+    </w:p>
+    <w:p>
+      <w:pPr>
+        <w:pBdr>
+          <w:top w:val="double" w:sz="18" w:space="1" w:color="auto"/>
+          <w:left w:val="double" w:sz="18" w:space="4" w:color="auto"/>
+          <w:bottom w:val="double" w:sz="18" w:space="1" w:color="auto"/>
+          <w:right w:val="double" w:sz="18" w:space="4" w:color="auto"/>
+        </w:pBdr>
+        <w:tabs>
+          <w:tab w:val="left" w:leader="dot" w:pos="1985"/>
+          <w:tab w:val="left" w:leader="dot" w:pos="8222"/>
+        </w:tabs>
+        <w:spacing w:after="0"/>
+        <w:rPr>
+          <w:rFonts w:ascii="Courier New" w:hAnsi="Courier New" w:cs="Courier New"/>
+          <w:sz w:val="24"/>
+          <w:szCs w:val="24"/>
+        </w:rPr>
+      </w:pPr>
+      <w:r>
+        <w:rPr>
+          <w:rFonts w:ascii="Courier New" w:hAnsi="Courier New" w:cs="Courier New"/>
+          <w:sz w:val="24"/>
+          <w:szCs w:val="24"/>
+        </w:rPr>
+        <w:t>Poszterigény:</w:t>
+      </w:r>
+      <w:r>
+        <w:rPr>
+          <w:rFonts w:ascii="Courier New" w:hAnsi="Courier New" w:cs="Courier New"/>
+          <w:sz w:val="24"/>
+          <w:szCs w:val="24"/>
+        </w:rPr>
+        <w:tab/>
+      </w:r>
+      <w:r>
+        <w:rPr>
+          <w:rFonts w:ascii="Courier New" w:hAnsi="Courier New" w:cs="Courier New"/>
+          <w:sz w:val="24"/>
+          <w:szCs w:val="24"/>
+        </w:rPr>
+        <w:tab/>
+      </w:r>
+    </w:p>
+    <w:p>
+      <w:pPr>
+        <w:pBdr>
+          <w:top w:val="double" w:sz="18" w:space="1" w:color="auto"/>
+          <w:left w:val="double" w:sz="18" w:space="4" w:color="auto"/>
+          <w:bottom w:val="double" w:sz="18" w:space="1" w:color="auto"/>
+          <w:right w:val="double" w:sz="18" w:space="4" w:color="auto"/>
+        </w:pBdr>
+        <w:tabs>
+          <w:tab w:val="left" w:leader="dot" w:pos="1474"/>
+          <w:tab w:val="left" w:leader="dot" w:pos="8222"/>
+        </w:tabs>
+        <w:spacing w:after="0"/>
+        <w:rPr>
+          <w:rFonts w:ascii="Courier New" w:hAnsi="Courier New" w:cs="Courier New"/>
+          <w:sz w:val="24"/>
+          <w:szCs w:val="24"/>
+        </w:rPr>
+      </w:pPr>
+      <w:r>
+        <w:rPr>
+          <w:rFonts w:ascii="Courier New" w:hAnsi="Courier New" w:cs="Courier New"/>
+          <w:sz w:val="24"/>
+          <w:szCs w:val="24"/>
+        </w:rPr>
+        <w:t>Előadások:</w:t>
+      </w:r>
+      <w:r>
+        <w:rPr>
+          <w:rFonts w:ascii="Courier New" w:hAnsi="Courier New" w:cs="Courier New"/>
+          <w:sz w:val="24"/>
+          <w:szCs w:val="24"/>
+        </w:rPr>
+        <w:tab/>
+      </w:r>
+      <w:r>
+        <w:rPr>
+          <w:rFonts w:ascii="Courier New" w:hAnsi="Courier New" w:cs="Courier New"/>
+          <w:sz w:val="24"/>
+          <w:szCs w:val="24"/>
+        </w:rPr>
+        <w:tab/>
+      </w:r>
+    </w:p>
+    <w:p>
+      <w:pPr>
+        <w:pBdr>
+          <w:top w:val="double" w:sz="18" w:space="1" w:color="auto"/>
+          <w:left w:val="double" w:sz="18" w:space="4" w:color="auto"/>
+          <w:bottom w:val="double" w:sz="18" w:space="1" w:color="auto"/>
+          <w:right w:val="double" w:sz="18" w:space="4" w:color="auto"/>
+        </w:pBdr>
+        <w:tabs>
+          <w:tab w:val="left" w:leader="dot" w:pos="4139"/>
+          <w:tab w:val="left" w:leader="dot" w:pos="8222"/>
+        </w:tabs>
+        <w:spacing w:after="0"/>
+        <w:rPr>
+          <w:rFonts w:ascii="Courier New" w:hAnsi="Courier New" w:cs="Courier New"/>
+          <w:sz w:val="24"/>
+          <w:szCs w:val="24"/>
+        </w:rPr>
+      </w:pPr>
+      <w:r>
+        <w:rPr>
+          <w:rFonts w:ascii="Courier New" w:hAnsi="Courier New" w:cs="Courier New"/>
+          <w:sz w:val="24"/>
+          <w:szCs w:val="24"/>
+        </w:rPr>
+        <w:t>Szállást igénylek (igen/nem)</w:t>
+      </w:r>
+      <w:r>
+        <w:rPr>
+          <w:rFonts w:ascii="Courier New" w:hAnsi="Courier New" w:cs="Courier New"/>
+          <w:sz w:val="24"/>
+          <w:szCs w:val="24"/>
+        </w:rPr>
+        <w:tab/>
+      </w:r>
+      <w:r>
+        <w:rPr>
+          <w:rFonts w:ascii="Courier New" w:hAnsi="Courier New" w:cs="Courier New"/>
+          <w:sz w:val="24"/>
+          <w:szCs w:val="24"/>
+        </w:rPr>
+        <w:tab/>
+      </w:r>
+    </w:p>
+    <w:p>
+      <w:pPr>
+        <w:pBdr>
+          <w:top w:val="double" w:sz="18" w:space="1" w:color="auto"/>
+          <w:left w:val="double" w:sz="18" w:space="4" w:color="auto"/>
+          <w:bottom w:val="double" w:sz="18" w:space="1" w:color="auto"/>
+          <w:right w:val="double" w:sz="18" w:space="4" w:color="auto"/>
+        </w:pBdr>
+        <w:tabs>
+          <w:tab w:val="left" w:leader="dot" w:pos="4139"/>
+          <w:tab w:val="left" w:leader="dot" w:pos="8222"/>
+        </w:tabs>
+        <w:spacing w:after="0"/>
+        <w:rPr>
+          <w:rFonts w:ascii="Courier New" w:hAnsi="Courier New" w:cs="Courier New"/>
+          <w:sz w:val="24"/>
+          <w:szCs w:val="24"/>
+        </w:rPr>
+      </w:pPr>
+      <w:r>
+        <w:rPr>
+          <w:rFonts w:ascii="Courier New" w:hAnsi="Courier New" w:cs="Courier New"/>
+          <w:sz w:val="24"/>
+          <w:szCs w:val="24"/>
+        </w:rPr>
+        <w:t>Ellátást igénylek (igen/nem)</w:t>
+      </w:r>
+      <w:r>
+        <w:rPr>
+          <w:rFonts w:ascii="Courier New" w:hAnsi="Courier New" w:cs="Courier New"/>
+          <w:sz w:val="24"/>
+          <w:szCs w:val="24"/>
+        </w:rPr>
+        <w:tab/>
+      </w:r>
+      <w:r>
+        <w:rPr>
+          <w:rFonts w:ascii="Courier New" w:hAnsi="Courier New" w:cs="Courier New"/>
+          <w:sz w:val="24"/>
+          <w:szCs w:val="24"/>
+        </w:rPr>
+        <w:tab/>
+      </w:r>
+    </w:p>
+    <w:p>
+      <w:pPr>
+        <w:pBdr>
+          <w:top w:val="double" w:sz="18" w:space="1" w:color="auto"/>
+          <w:left w:val="double" w:sz="18" w:space="4" w:color="auto"/>
+          <w:bottom w:val="double" w:sz="18" w:space="1" w:color="auto"/>
+          <w:right w:val="double" w:sz="18" w:space="4" w:color="auto"/>
+        </w:pBdr>
+        <w:tabs>
+          <w:tab w:val="left" w:leader="dot" w:pos="1304"/>
+          <w:tab w:val="left" w:leader="dot" w:pos="8222"/>
+        </w:tabs>
+        <w:spacing w:after="0"/>
+        <w:rPr>
+          <w:rFonts w:ascii="Cascadia Code ExtraLight" w:hAnsi="Cascadia Code ExtraLight" w:cs="Cascadia Code ExtraLight"/>
+          <w:sz w:val="24"/>
+          <w:szCs w:val="24"/>
+        </w:rPr>
+      </w:pPr>
+      <w:r>
+        <w:rPr>
+          <w:rFonts w:ascii="Courier New" w:hAnsi="Courier New" w:cs="Courier New"/>
+          <w:sz w:val="24"/>
+          <w:szCs w:val="24"/>
+        </w:rPr>
+        <w:t>Aláírás:</w:t>
+      </w:r>
+      <w:r>
+        <w:rPr>
+          <w:rFonts w:ascii="Courier New" w:hAnsi="Courier New" w:cs="Courier New"/>
+          <w:sz w:val="24"/>
+          <w:szCs w:val="24"/>
+        </w:rPr>
+        <w:tab/>
+      </w:r>
+      <w:r>
+        <w:rPr>
+          <w:rFonts w:ascii="Courier New" w:hAnsi="Courier New" w:cs="Courier New"/>
+          <w:sz w:val="24"/>
+          <w:szCs w:val="24"/>
+        </w:rPr>
+        <w:tab/>
+        <w:t xml:space="preserve"> </w:t>
+      </w:r>
       <w:bookmarkStart w:id="0" w:name="_GoBack"/>
       <w:bookmarkEnd w:id="0"/>
-      <w:r>
-        <w:rPr>
-          <w:rFonts w:ascii="Times New Roman" w:hAnsi="Times New Roman" w:cs="Times New Roman"/>
-        </w:rPr>
-        <w:t>Osztályfőnök</w:t>
-      </w:r>
     </w:p>
     <w:sectPr>
       <w:pgSz w:w="11906" w:h="16838"/>
